--- a/Documentation.docx
+++ b/Documentation.docx
@@ -88,8 +88,6 @@
           </wp:inline>
         </w:drawing>
       </w:r>
-      <w:bookmarkStart w:id="0" w:name="_GoBack"/>
-      <w:bookmarkEnd w:id="0"/>
     </w:p>
     <w:p>
       <w:r>
@@ -306,7 +304,34 @@
         <w:t>PART 4</w:t>
       </w:r>
     </w:p>
+    <w:p>
+      <w:r>
+        <w:t xml:space="preserve">1) </w:t>
+      </w:r>
+      <w:bookmarkStart w:id="0" w:name="_GoBack"/>
+      <w:bookmarkEnd w:id="0"/>
+      <w:r>
+        <w:t>Is breadth-first generally a better search strategy than depth-first for these inputs? Explain why or why not.</w:t>
+      </w:r>
+    </w:p>
     <w:p/>
+    <w:p>
+      <w:r>
+        <w:t>2) Describe the heuristic you chose for the directed search.</w:t>
+      </w:r>
+    </w:p>
+    <w:p/>
+    <w:p>
+      <w:r>
+        <w:t>3) Does you heuristic guarantee that the highest-probability sentence will always be found? Explain why or why not.</w:t>
+      </w:r>
+    </w:p>
+    <w:p/>
+    <w:p>
+      <w:r>
+        <w:t>4) Is it possible for your heuristic search to have worse run-time performance than a depth-first or breadth-first search? If worse performance is possible, explain what would cause a worse performance to occur. If not, explain why worse performance would never occur.</w:t>
+      </w:r>
+    </w:p>
     <w:p/>
     <w:sectPr>
       <w:pgSz w:w="12240" w:h="15840"/>

--- a/Documentation.docx
+++ b/Documentation.docx
@@ -1,6 +1,6 @@
 
 <file path=word/document.xml><?xml version="1.0" encoding="utf-8"?>
-<w:document xmlns:wpc="http://schemas.microsoft.com/office/word/2010/wordprocessingCanvas" xmlns:mc="http://schemas.openxmlformats.org/markup-compatibility/2006" xmlns:o="urn:schemas-microsoft-com:office:office" xmlns:r="http://schemas.openxmlformats.org/officeDocument/2006/relationships" xmlns:m="http://schemas.openxmlformats.org/officeDocument/2006/math" xmlns:v="urn:schemas-microsoft-com:vml" xmlns:wp14="http://schemas.microsoft.com/office/word/2010/wordprocessingDrawing" xmlns:wp="http://schemas.openxmlformats.org/drawingml/2006/wordprocessingDrawing" xmlns:w10="urn:schemas-microsoft-com:office:word" xmlns:w="http://schemas.openxmlformats.org/wordprocessingml/2006/main" xmlns:w14="http://schemas.microsoft.com/office/word/2010/wordml" xmlns:w15="http://schemas.microsoft.com/office/word/2012/wordml" xmlns:wpg="http://schemas.microsoft.com/office/word/2010/wordprocessingGroup" xmlns:wpi="http://schemas.microsoft.com/office/word/2010/wordprocessingInk" xmlns:wne="http://schemas.microsoft.com/office/word/2006/wordml" xmlns:wps="http://schemas.microsoft.com/office/word/2010/wordprocessingShape" mc:Ignorable="w14 w15 wp14">
+<w:document xmlns:wpc="http://schemas.microsoft.com/office/word/2010/wordprocessingCanvas" xmlns:mo="http://schemas.microsoft.com/office/mac/office/2008/main" xmlns:mc="http://schemas.openxmlformats.org/markup-compatibility/2006" xmlns:mv="urn:schemas-microsoft-com:mac:vml" xmlns:o="urn:schemas-microsoft-com:office:office" xmlns:r="http://schemas.openxmlformats.org/officeDocument/2006/relationships" xmlns:m="http://schemas.openxmlformats.org/officeDocument/2006/math" xmlns:v="urn:schemas-microsoft-com:vml" xmlns:wp14="http://schemas.microsoft.com/office/word/2010/wordprocessingDrawing" xmlns:wp="http://schemas.openxmlformats.org/drawingml/2006/wordprocessingDrawing" xmlns:w10="urn:schemas-microsoft-com:office:word" xmlns:w="http://schemas.openxmlformats.org/wordprocessingml/2006/main" xmlns:w14="http://schemas.microsoft.com/office/word/2010/wordml" xmlns:w15="http://schemas.microsoft.com/office/word/2012/wordml" xmlns:wpg="http://schemas.microsoft.com/office/word/2010/wordprocessingGroup" xmlns:wpi="http://schemas.microsoft.com/office/word/2010/wordprocessingInk" xmlns:wne="http://schemas.microsoft.com/office/word/2006/wordml" xmlns:wps="http://schemas.microsoft.com/office/word/2010/wordprocessingShape" mc:Ignorable="w14 w15 wp14">
   <w:body>
     <w:p>
       <w:pPr>
@@ -37,10 +37,10 @@
       <w:r>
         <w:rPr>
           <w:noProof/>
-          <w:lang w:eastAsia="en-CA"/>
+          <w:lang w:val="en-US"/>
         </w:rPr>
         <w:drawing>
-          <wp:inline distT="0" distB="0" distL="0" distR="0">
+          <wp:inline distT="0" distB="0" distL="0" distR="0" wp14:anchorId="18F68010" wp14:editId="439BA461">
             <wp:extent cx="4808220" cy="304800"/>
             <wp:effectExtent l="0" t="0" r="0" b="0"/>
             <wp:docPr id="1" name="Picture 1"/>
@@ -96,10 +96,10 @@
       <w:r>
         <w:rPr>
           <w:noProof/>
-          <w:lang w:eastAsia="en-CA"/>
+          <w:lang w:val="en-US"/>
         </w:rPr>
         <w:drawing>
-          <wp:inline distT="0" distB="0" distL="0" distR="0">
+          <wp:inline distT="0" distB="0" distL="0" distR="0" wp14:anchorId="44FDEA6A" wp14:editId="5C16C1CB">
             <wp:extent cx="4465320" cy="327660"/>
             <wp:effectExtent l="0" t="0" r="0" b="0"/>
             <wp:docPr id="2" name="Picture 2"/>
@@ -161,10 +161,10 @@
       <w:r>
         <w:rPr>
           <w:noProof/>
-          <w:lang w:eastAsia="en-CA"/>
+          <w:lang w:val="en-US"/>
         </w:rPr>
         <w:drawing>
-          <wp:inline distT="0" distB="0" distL="0" distR="0">
+          <wp:inline distT="0" distB="0" distL="0" distR="0" wp14:anchorId="7015680D" wp14:editId="0045BCBA">
             <wp:extent cx="5425440" cy="274320"/>
             <wp:effectExtent l="0" t="0" r="3810" b="0"/>
             <wp:docPr id="3" name="Picture 3"/>
@@ -223,10 +223,10 @@
       <w:r>
         <w:rPr>
           <w:noProof/>
-          <w:lang w:eastAsia="en-CA"/>
+          <w:lang w:val="en-US"/>
         </w:rPr>
         <w:drawing>
-          <wp:inline distT="0" distB="0" distL="0" distR="0">
+          <wp:inline distT="0" distB="0" distL="0" distR="0" wp14:anchorId="0E65E4BE" wp14:editId="76051733">
             <wp:extent cx="5829300" cy="304800"/>
             <wp:effectExtent l="0" t="0" r="0" b="0"/>
             <wp:docPr id="5" name="Picture 5"/>
@@ -305,34 +305,320 @@
       </w:r>
     </w:p>
     <w:p>
-      <w:r>
+      <w:pPr>
+        <w:rPr>
+          <w:b/>
+        </w:rPr>
+      </w:pPr>
+      <w:r>
+        <w:rPr>
+          <w:b/>
+        </w:rPr>
         <w:t xml:space="preserve">1) </w:t>
+      </w:r>
+      <w:r>
+        <w:rPr>
+          <w:b/>
+        </w:rPr>
+        <w:t>Is breadth-first generally a better search strategy than depth-first for these inputs? Explain why or why not.</w:t>
+      </w:r>
+    </w:p>
+    <w:p>
+      <w:r>
+        <w:t>In general, the time complexity of breadth-first is equal to O(b</w:t>
+      </w:r>
+      <w:r>
+        <w:rPr>
+          <w:vertAlign w:val="superscript"/>
+        </w:rPr>
+        <w:t>d</w:t>
+      </w:r>
+      <w:r>
+        <w:t>), and depth-first is O(b</w:t>
+      </w:r>
+      <w:r>
+        <w:rPr>
+          <w:vertAlign w:val="superscript"/>
+        </w:rPr>
+        <w:t>m</w:t>
+      </w:r>
+      <w:r>
+        <w:t>) (where d=depth of solution, m=max depth of tree). For this type of problem, the goal node is always located at a certain fixed depth (depending on the sentence specification), therefore the depth of solution and max depth of the tree are the same (i.e. d=m). So the time complexity of breadth and depth are both equivalent.</w:t>
+      </w:r>
+    </w:p>
+    <w:p>
+      <w:r>
+        <w:t>However, the space complexity of depth-first (O(bm)) is better than breadth-first (O(b</w:t>
+      </w:r>
+      <w:r>
+        <w:rPr>
+          <w:vertAlign w:val="superscript"/>
+        </w:rPr>
+        <w:t>d</w:t>
+      </w:r>
+      <w:r>
+        <w:t>)), therefore depth-first is the superior of the two strategies.</w:t>
+      </w:r>
+    </w:p>
+    <w:p>
+      <w:pPr>
+        <w:rPr>
+          <w:b/>
+        </w:rPr>
+      </w:pPr>
+      <w:r>
+        <w:rPr>
+          <w:b/>
+        </w:rPr>
+        <w:t>2) Describe the heuristic you chose for the directed search.</w:t>
+      </w:r>
+    </w:p>
+    <w:p>
+      <w:r>
+        <w:t>Heuristic function:</w:t>
+      </w:r>
+      <w:r>
+        <w:tab/>
+      </w:r>
+      <w:r>
+        <w:t xml:space="preserve"> </w:t>
+      </w:r>
+      <m:oMath>
+        <m:r>
+          <w:rPr>
+            <w:rFonts w:ascii="Cambria Math" w:hAnsi="Cambria Math"/>
+          </w:rPr>
+          <m:t>H</m:t>
+        </m:r>
+        <m:d>
+          <m:dPr>
+            <m:ctrlPr>
+              <w:rPr>
+                <w:rFonts w:ascii="Cambria Math" w:hAnsi="Cambria Math"/>
+                <w:i/>
+              </w:rPr>
+            </m:ctrlPr>
+          </m:dPr>
+          <m:e>
+            <m:r>
+              <w:rPr>
+                <w:rFonts w:ascii="Cambria Math" w:hAnsi="Cambria Math"/>
+              </w:rPr>
+              <m:t>n</m:t>
+            </m:r>
+          </m:e>
+        </m:d>
+        <m:r>
+          <w:rPr>
+            <w:rFonts w:ascii="Cambria Math" w:hAnsi="Cambria Math"/>
+          </w:rPr>
+          <m:t xml:space="preserve">= </m:t>
+        </m:r>
+        <m:nary>
+          <m:naryPr>
+            <m:chr m:val="∏"/>
+            <m:limLoc m:val="subSup"/>
+            <m:ctrlPr>
+              <w:rPr>
+                <w:rFonts w:ascii="Cambria Math" w:hAnsi="Cambria Math"/>
+                <w:i/>
+              </w:rPr>
+            </m:ctrlPr>
+          </m:naryPr>
+          <m:sub>
+            <m:r>
+              <w:rPr>
+                <w:rFonts w:ascii="Cambria Math" w:hAnsi="Cambria Math"/>
+              </w:rPr>
+              <m:t>i=1</m:t>
+            </m:r>
+          </m:sub>
+          <m:sup>
+            <m:r>
+              <w:rPr>
+                <w:rFonts w:ascii="Cambria Math" w:hAnsi="Cambria Math"/>
+              </w:rPr>
+              <m:t xml:space="preserve"># of </m:t>
+            </m:r>
+            <m:sSup>
+              <m:sSupPr>
+                <m:ctrlPr>
+                  <w:rPr>
+                    <w:rFonts w:ascii="Cambria Math" w:hAnsi="Cambria Math"/>
+                    <w:i/>
+                  </w:rPr>
+                </m:ctrlPr>
+              </m:sSupPr>
+              <m:e>
+                <m:r>
+                  <w:rPr>
+                    <w:rFonts w:ascii="Cambria Math" w:hAnsi="Cambria Math"/>
+                  </w:rPr>
+                  <m:t>n</m:t>
+                </m:r>
+              </m:e>
+              <m:sup>
+                <m:r>
+                  <w:rPr>
+                    <w:rFonts w:ascii="Cambria Math" w:hAnsi="Cambria Math"/>
+                  </w:rPr>
+                  <m:t>'</m:t>
+                </m:r>
+              </m:sup>
+            </m:sSup>
+            <m:r>
+              <w:rPr>
+                <w:rFonts w:ascii="Cambria Math" w:hAnsi="Cambria Math"/>
+              </w:rPr>
+              <m:t>s children</m:t>
+            </m:r>
+          </m:sup>
+          <m:e>
+            <m:r>
+              <w:rPr>
+                <w:rFonts w:ascii="Cambria Math" w:hAnsi="Cambria Math"/>
+              </w:rPr>
+              <m:t>H(</m:t>
+            </m:r>
+            <m:sSub>
+              <m:sSubPr>
+                <m:ctrlPr>
+                  <w:rPr>
+                    <w:rFonts w:ascii="Cambria Math" w:hAnsi="Cambria Math"/>
+                    <w:i/>
+                  </w:rPr>
+                </m:ctrlPr>
+              </m:sSubPr>
+              <m:e>
+                <m:r>
+                  <w:rPr>
+                    <w:rFonts w:ascii="Cambria Math" w:hAnsi="Cambria Math"/>
+                  </w:rPr>
+                  <m:t>c</m:t>
+                </m:r>
+              </m:e>
+              <m:sub>
+                <m:r>
+                  <w:rPr>
+                    <w:rFonts w:ascii="Cambria Math" w:hAnsi="Cambria Math"/>
+                  </w:rPr>
+                  <m:t>i</m:t>
+                </m:r>
+              </m:sub>
+            </m:sSub>
+            <m:r>
+              <w:rPr>
+                <w:rFonts w:ascii="Cambria Math" w:hAnsi="Cambria Math"/>
+              </w:rPr>
+              <m:t>)</m:t>
+            </m:r>
+          </m:e>
+        </m:nary>
+      </m:oMath>
+    </w:p>
+    <w:p>
+      <w:r>
+        <w:t>Our heuristic function calculates the product of its children</w:t>
+      </w:r>
+      <w:r>
+        <w:t xml:space="preserve"> heuristic value. This is done recursively, until it reaches the depth of the solution (i.e. the goal node</w:t>
+      </w:r>
+      <w:r>
+        <w:t>s</w:t>
+      </w:r>
+      <w:r>
+        <w:t>).</w:t>
+      </w:r>
+    </w:p>
+    <w:p>
+      <w:pPr>
+        <w:rPr>
+          <w:b/>
+        </w:rPr>
+      </w:pPr>
+      <w:r>
+        <w:rPr>
+          <w:b/>
+        </w:rPr>
+        <w:t>3) Does you</w:t>
+      </w:r>
+      <w:r>
+        <w:rPr>
+          <w:b/>
+        </w:rPr>
+        <w:t>r</w:t>
+      </w:r>
+      <w:r>
+        <w:rPr>
+          <w:b/>
+        </w:rPr>
+        <w:t xml:space="preserve"> heuristic guarantee that the highest-probability sentence will always be found? Explain why or why not.</w:t>
+      </w:r>
+    </w:p>
+    <w:p>
+      <w:r>
+        <w:t>No, because</w:t>
+      </w:r>
+      <w:r>
+        <w:t xml:space="preserve"> the more nodes you’re multiplying together, the lower the probability will be. So for the more </w:t>
+      </w:r>
+      <w:r>
+        <w:t>descendants (neighbors, neighbors of</w:t>
+      </w:r>
+      <w:r>
+        <w:t xml:space="preserve"> its</w:t>
+      </w:r>
+      <w:r>
+        <w:t xml:space="preserve"> neighbors, etc.) </w:t>
+      </w:r>
+      <w:r>
+        <w:t xml:space="preserve"> that a node has</w:t>
+      </w:r>
+      <w:r>
+        <w:t>, the lower the heuristic value will be</w:t>
+      </w:r>
+      <w:r>
+        <w:t>.</w:t>
+      </w:r>
+    </w:p>
+    <w:p>
+      <w:pPr>
+        <w:rPr>
+          <w:b/>
+        </w:rPr>
+      </w:pPr>
+      <w:r>
+        <w:rPr>
+          <w:b/>
+        </w:rPr>
+        <w:t>4) Is it possible for your heuristic search to have worse run-time performance than a depth-first or breadth-first search? If worse performance is possible, explain what would cause a worse performance to occur. If not, explain why worse performance would never occur.</w:t>
+      </w:r>
+    </w:p>
+    <w:p>
+      <w:r>
+        <w:t xml:space="preserve">Yes, it is possible for our heuristic to have worse run-time performance than depth and breadth first. For </w:t>
+      </w:r>
+      <w:r>
+        <w:t xml:space="preserve">one of the examples </w:t>
+      </w:r>
+      <w:r>
+        <w:t>(2</w:t>
+      </w:r>
+      <w:r>
+        <w:t xml:space="preserve">) that we tried </w:t>
+      </w:r>
+      <w:r>
+        <w:t>heuristic considered 8258 nodes, while depth and breadth both only considered 379 nodes.</w:t>
+      </w:r>
+    </w:p>
+    <w:p>
+      <w:r>
+        <w:lastRenderedPageBreak/>
+        <w:t>One of the reasons for this is that heuristic causes a lot of backtracking, considering more nodes. Another reason is because the heuristic function is recursive, causing the runtime complexity to be larger.</w:t>
       </w:r>
       <w:bookmarkStart w:id="0" w:name="_GoBack"/>
       <w:bookmarkEnd w:id="0"/>
-      <w:r>
-        <w:t>Is breadth-first generally a better search strategy than depth-first for these inputs? Explain why or why not.</w:t>
-      </w:r>
-    </w:p>
-    <w:p/>
-    <w:p>
-      <w:r>
-        <w:t>2) Describe the heuristic you chose for the directed search.</w:t>
-      </w:r>
-    </w:p>
-    <w:p/>
-    <w:p>
-      <w:r>
-        <w:t>3) Does you heuristic guarantee that the highest-probability sentence will always be found? Explain why or why not.</w:t>
-      </w:r>
-    </w:p>
-    <w:p/>
-    <w:p>
-      <w:r>
-        <w:t>4) Is it possible for your heuristic search to have worse run-time performance than a depth-first or breadth-first search? If worse performance is possible, explain what would cause a worse performance to occur. If not, explain why worse performance would never occur.</w:t>
-      </w:r>
-    </w:p>
-    <w:p/>
+    </w:p>
     <w:sectPr>
       <w:pgSz w:w="12240" w:h="15840"/>
       <w:pgMar w:top="720" w:right="720" w:bottom="720" w:left="720" w:header="708" w:footer="708" w:gutter="0"/>
@@ -360,7 +646,7 @@
       </w:pPr>
     </w:pPrDefault>
   </w:docDefaults>
-  <w:latentStyles w:defLockedState="0" w:defUIPriority="99" w:defSemiHidden="0" w:defUnhideWhenUsed="0" w:defQFormat="0" w:count="371">
+  <w:latentStyles w:defLockedState="0" w:defUIPriority="99" w:defSemiHidden="0" w:defUnhideWhenUsed="0" w:defQFormat="0" w:count="380">
     <w:lsdException w:name="Normal" w:uiPriority="0" w:qFormat="1"/>
     <w:lsdException w:name="heading 1" w:uiPriority="9" w:qFormat="1"/>
     <w:lsdException w:name="heading 2" w:semiHidden="1" w:uiPriority="9" w:unhideWhenUsed="1" w:qFormat="1"/>
@@ -775,6 +1061,16 @@
       <w:contextualSpacing/>
     </w:pPr>
   </w:style>
+  <w:style w:type="character" w:styleId="PlaceholderText">
+    <w:name w:val="Placeholder Text"/>
+    <w:basedOn w:val="DefaultParagraphFont"/>
+    <w:uiPriority w:val="99"/>
+    <w:semiHidden/>
+    <w:rsid w:val="00B054A9"/>
+    <w:rPr>
+      <w:color w:val="808080"/>
+    </w:rPr>
+  </w:style>
 </w:styles>
 </file>
 

--- a/Documentation.docx
+++ b/Documentation.docx
@@ -30434,8 +30434,6 @@
         </w:rPr>
         <w:t>2) Describe the heuristic you chose for the directed search.</w:t>
       </w:r>
-      <w:bookmarkStart w:id="0" w:name="_GoBack"/>
-      <w:bookmarkEnd w:id="0"/>
     </w:p>
     <w:p>
       <w:r>
@@ -30702,7 +30700,15 @@
         <w:t>heuristic</w:t>
       </w:r>
       <w:r>
-        <w:t xml:space="preserve"> function on, it considered 8258 nodes</w:t>
+        <w:t xml:space="preserve"> function on, it considered </w:t>
+      </w:r>
+      <w:r>
+        <w:t>5842</w:t>
+      </w:r>
+      <w:bookmarkStart w:id="0" w:name="_GoBack"/>
+      <w:bookmarkEnd w:id="0"/>
+      <w:r>
+        <w:t xml:space="preserve"> nodes</w:t>
       </w:r>
       <w:r>
         <w:t xml:space="preserve"> while depth and breadth both only considered 379 nodes.</w:t>
@@ -31538,6 +31544,36 @@
       <w:color w:val="808080"/>
     </w:rPr>
   </w:style>
+  <w:style w:type="paragraph" w:styleId="BalloonText">
+    <w:name w:val="Balloon Text"/>
+    <w:basedOn w:val="Normal"/>
+    <w:link w:val="BalloonTextChar"/>
+    <w:uiPriority w:val="99"/>
+    <w:semiHidden/>
+    <w:unhideWhenUsed/>
+    <w:rsid w:val="00ED241A"/>
+    <w:pPr>
+      <w:spacing w:after="0" w:line="240" w:lineRule="auto"/>
+    </w:pPr>
+    <w:rPr>
+      <w:rFonts w:ascii="Segoe UI" w:hAnsi="Segoe UI" w:cs="Segoe UI"/>
+      <w:sz w:val="18"/>
+      <w:szCs w:val="18"/>
+    </w:rPr>
+  </w:style>
+  <w:style w:type="character" w:customStyle="1" w:styleId="BalloonTextChar">
+    <w:name w:val="Balloon Text Char"/>
+    <w:basedOn w:val="DefaultParagraphFont"/>
+    <w:link w:val="BalloonText"/>
+    <w:uiPriority w:val="99"/>
+    <w:semiHidden/>
+    <w:rsid w:val="00ED241A"/>
+    <w:rPr>
+      <w:rFonts w:ascii="Segoe UI" w:hAnsi="Segoe UI" w:cs="Segoe UI"/>
+      <w:sz w:val="18"/>
+      <w:szCs w:val="18"/>
+    </w:rPr>
+  </w:style>
 </w:styles>
 </file>
 
